--- a/ordenanzas/1397.docx
+++ b/ordenanzas/1397.docx
@@ -5,7 +5,8 @@
     <w:p>
       <w:pPr>
         <w:pStyle w:val="Sangradetextonormal"/>
-        <w:spacing w:after="200"/>
+        <w:keepNext/>
+        <w:spacing w:after="240"/>
         <w:ind w:firstLine="0"/>
         <w:jc w:val="right"/>
         <w:rPr>
@@ -22,15 +23,18 @@
     <w:p>
       <w:pPr>
         <w:pStyle w:val="Sangradetextonormal"/>
-        <w:spacing w:after="200"/>
+        <w:keepNext/>
+        <w:spacing w:before="240" w:after="360"/>
         <w:ind w:firstLine="0"/>
         <w:jc w:val="left"/>
         <w:rPr>
-          <w:bCs/>
-        </w:rPr>
-      </w:pPr>
-      <w:r>
-        <w:rPr>
+          <w:b/>
+          <w:bCs/>
+        </w:rPr>
+      </w:pPr>
+      <w:r>
+        <w:rPr>
+          <w:b/>
           <w:bCs/>
         </w:rPr>
         <w:t>ORDENANZA Nº 1397</w:t>
@@ -39,15 +43,37 @@
     <w:p>
       <w:pPr>
         <w:pStyle w:val="Sangradetextonormal"/>
-        <w:spacing w:after="200"/>
+        <w:keepNext/>
+        <w:spacing w:before="240" w:after="120"/>
         <w:ind w:firstLine="0"/>
-      </w:pPr>
-      <w:r>
-        <w:rPr>
+        <w:jc w:val="left"/>
+        <w:rPr>
+          <w:b/>
+          <w:bCs/>
+        </w:rPr>
+      </w:pPr>
+      <w:r>
+        <w:rPr>
+          <w:b/>
           <w:bCs/>
         </w:rPr>
         <w:t xml:space="preserve">VISTO: </w:t>
       </w:r>
+    </w:p>
+    <w:p>
+      <w:pPr>
+        <w:pStyle w:val="Sangradetextonormal"/>
+        <w:keepNext/>
+        <w:spacing w:after="120"/>
+        <w:ind w:firstLine="0"/>
+        <w:jc w:val="left"/>
+      </w:pPr>
+      <w:r>
+        <w:rPr>
+          <w:bCs/>
+        </w:rPr>
+        <w:t xml:space="preserve"> </w:t>
+      </w:r>
       <w:r>
         <w:t>El Proyecto de Convenio a suscribir entre la Municipalidad de Yerba Buena y la Dirección General de Transporte de la Provincia; y</w:t>
       </w:r>
@@ -55,15 +81,37 @@
     <w:p>
       <w:pPr>
         <w:pStyle w:val="Sangra2detindependiente"/>
-        <w:spacing w:after="200"/>
+        <w:keepNext/>
+        <w:spacing w:before="240" w:after="120"/>
         <w:ind w:firstLine="0"/>
-      </w:pPr>
-      <w:r>
-        <w:rPr>
+        <w:jc w:val="left"/>
+        <w:rPr>
+          <w:b/>
+          <w:bCs/>
+        </w:rPr>
+      </w:pPr>
+      <w:r>
+        <w:rPr>
+          <w:b/>
           <w:bCs/>
         </w:rPr>
         <w:t xml:space="preserve">CONSIDERANDO: </w:t>
       </w:r>
+    </w:p>
+    <w:p>
+      <w:pPr>
+        <w:pStyle w:val="Sangra2detindependiente"/>
+        <w:keepNext/>
+        <w:spacing w:after="120"/>
+        <w:ind w:firstLine="0"/>
+        <w:jc w:val="left"/>
+      </w:pPr>
+      <w:r>
+        <w:rPr>
+          <w:bCs/>
+        </w:rPr>
+        <w:t xml:space="preserve"> </w:t>
+      </w:r>
       <w:r>
         <w:t>Que el referido convenio cooperación y colaboración entre ambos estamentos;</w:t>
       </w:r>
@@ -71,8 +119,10 @@
     <w:p>
       <w:pPr>
         <w:pStyle w:val="Sangra2detindependiente"/>
-        <w:spacing w:after="200"/>
+        <w:keepNext/>
+        <w:spacing w:after="120"/>
         <w:ind w:firstLine="0"/>
+        <w:jc w:val="left"/>
       </w:pPr>
       <w:r>
         <w:t>Que el mismo permitiría el control y fiscalización del tránsito vehicular y Transporte Público de Pasajeros y de Carga; verificando el efectivo cumplimiento de las Leyes Nacionales y Provinciales vigentes;</w:t>
@@ -81,44 +131,40 @@
     <w:p>
       <w:pPr>
         <w:pStyle w:val="Ttulo3"/>
-        <w:keepNext w:val="0"/>
-        <w:spacing w:after="200"/>
-        <w:ind w:firstLine="0"/>
+        <w:spacing w:before="360" w:after="360"/>
+        <w:ind w:left="1984" w:right="1984" w:firstLine="0"/>
         <w:jc w:val="center"/>
-        <w:rPr>
-          <w:b w:val="0"/>
-        </w:rPr>
-      </w:pPr>
-      <w:r>
-        <w:rPr>
-          <w:b w:val="0"/>
-        </w:rPr>
-        <w:t xml:space="preserve">POR </w:t>
-      </w:r>
-      <w:r>
-        <w:rPr>
-          <w:b w:val="0"/>
-          <w:bCs w:val="0"/>
-        </w:rPr>
+      </w:pPr>
+      <w:r>
         <w:t>EL CONCEJO DELIBERANTE SANCIONA CON FUERZA DE ORDENANZA</w:t>
       </w:r>
     </w:p>
     <w:p>
       <w:pPr>
         <w:pStyle w:val="Textoindependiente2"/>
-        <w:spacing w:after="200"/>
-      </w:pPr>
-      <w:r>
-        <w:rPr>
-          <w:bCs/>
+        <w:keepNext/>
+        <w:spacing w:after="120"/>
+        <w:jc w:val="left"/>
+      </w:pPr>
+      <w:r>
+        <w:rPr>
+          <w:bCs/>
+          <w:u w:val="single"/>
         </w:rPr>
         <w:t>ARTICULO PRIMERO</w:t>
       </w:r>
       <w:r>
         <w:rPr>
           <w:bCs/>
-        </w:rPr>
-        <w:t xml:space="preserve">: </w:t>
+          <w:u w:val="single"/>
+        </w:rPr>
+        <w:t>:</w:t>
+      </w:r>
+      <w:r>
+        <w:rPr>
+          <w:bCs/>
+        </w:rPr>
+        <w:t xml:space="preserve"> </w:t>
       </w:r>
       <w:r>
         <w:rPr>
@@ -135,23 +181,31 @@
     </w:p>
     <w:p>
       <w:pPr>
-        <w:spacing w:after="200"/>
-        <w:jc w:val="both"/>
-        <w:rPr>
-          <w:bCs/>
-        </w:rPr>
-      </w:pPr>
-      <w:r>
-        <w:rPr>
-          <w:bCs/>
+        <w:keepNext/>
+        <w:spacing w:after="120"/>
+        <w:rPr>
+          <w:bCs/>
+        </w:rPr>
+      </w:pPr>
+      <w:r>
+        <w:rPr>
+          <w:bCs/>
+          <w:u w:val="single"/>
         </w:rPr>
         <w:t>ARTICULO SEGUNDO</w:t>
       </w:r>
       <w:r>
         <w:rPr>
           <w:bCs/>
-        </w:rPr>
-        <w:t xml:space="preserve">: </w:t>
+          <w:u w:val="single"/>
+        </w:rPr>
+        <w:t>:</w:t>
+      </w:r>
+      <w:r>
+        <w:rPr>
+          <w:bCs/>
+        </w:rPr>
+        <w:t xml:space="preserve"> </w:t>
       </w:r>
       <w:r>
         <w:rPr>
@@ -163,8 +217,8 @@
     <w:p>
       <w:pPr>
         <w:pStyle w:val="Ttulo2"/>
-        <w:keepNext w:val="0"/>
-        <w:spacing w:after="200"/>
+        <w:spacing w:after="120"/>
+        <w:jc w:val="left"/>
         <w:rPr>
           <w:b w:val="0"/>
           <w:u w:val="none"/>
@@ -189,8 +243,8 @@
     <w:p>
       <w:pPr>
         <w:pStyle w:val="Ttulo2"/>
-        <w:keepNext w:val="0"/>
-        <w:spacing w:after="200"/>
+        <w:spacing w:after="120"/>
+        <w:jc w:val="left"/>
         <w:rPr>
           <w:b w:val="0"/>
           <w:u w:val="none"/>
@@ -206,8 +260,8 @@
     </w:p>
     <w:p>
       <w:pPr>
-        <w:spacing w:after="200"/>
-        <w:jc w:val="both"/>
+        <w:keepNext/>
+        <w:spacing w:after="120"/>
       </w:pPr>
       <w:r>
         <w:t>.</w:t>
@@ -215,28 +269,37 @@
     </w:p>
     <w:p>
       <w:pPr>
-        <w:spacing w:after="200"/>
-        <w:jc w:val="both"/>
+        <w:keepNext/>
+        <w:spacing w:after="120"/>
       </w:pPr>
       <w:bookmarkStart w:id="0" w:name="_GoBack"/>
       <w:bookmarkEnd w:id="0"/>
       <w:r>
-        <w:t>Entre la Dirección General de Transporte de la Provincia de Tucumán, con domicilio en Av. Brígido Terán 250, Block 4 Altos de la Estación Terminal Central de Ómnibus de San Miguel de Tucumán, representada en este acto por el Sr. Director Lic. Ramón Enrique Bulacios D.N.I. Nº</w:t>
+        <w:t>Entre la Dirección General de Transporte de la Provincia de Tucumán, con domicilio en Av. Brígido Terán 250, Block 4 Altos de la Estación Terminal Central de Ómnibus de San Miguel de Tucumán, representada en este acto por el Sr. Director Lic. Ramón Enrique Bulacios D.N.I. N</w:t>
+      </w:r>
+      <w:r>
+        <w:t xml:space="preserve">º </w:t>
       </w:r>
       <w:r>
         <w:t>....................</w:t>
       </w:r>
       <w:r>
-        <w:t xml:space="preserve">.......... </w:t>
-      </w:r>
-      <w:r>
-        <w:t xml:space="preserve"> y por la Municipalidad de Yerba Buena, representada en este acto por el Sr. Intendente Municipal, Ing. Roberto Martínez Zavalía D.N.I. Nº 12.869.334, acuerdan celebrar el presente Convenio de Colaboración que se regirá por las cláusulas que a continuación se transcriben:</w:t>
-      </w:r>
-    </w:p>
-    <w:p>
-      <w:pPr>
-        <w:spacing w:after="200"/>
-        <w:jc w:val="both"/>
+        <w:t xml:space="preserve">. </w:t>
+      </w:r>
+      <w:r>
+        <w:t>......... y por la Municipalidad de Yerba Buena, representada en este acto por el Sr. Intendente Municipal, Ing. Roberto Martínez Zavalía D.N.I. N</w:t>
+      </w:r>
+      <w:r>
+        <w:t xml:space="preserve">º </w:t>
+      </w:r>
+      <w:r>
+        <w:t>12.869.334, acuerdan celebrar el presente Convenio de Colaboración que se regirá por las cláusulas que a continuación se transcriben:</w:t>
+      </w:r>
+    </w:p>
+    <w:p>
+      <w:pPr>
+        <w:keepNext/>
+        <w:spacing w:after="120"/>
       </w:pPr>
       <w:r>
         <w:rPr>
@@ -251,13 +314,31 @@
         <w:t xml:space="preserve">: </w:t>
       </w:r>
       <w:r>
-        <w:t>El presente Convenio tiene por objeto la colaboración, cooperación, coordinación y/o cogestión mutua entre la Dirección General de Transporte de la Provincia de Tucumán y la Municipalidad de Yerba Buena en tareas de prevención, control y fiscalización sobre el Tránsito Vehicular y Transporte Público de pasajeros y de cargas, verificando la aplicación y el cumplimiento de las Leyes Nacionales y Provinciales vigentes tendientes a preservar la seguridad vial pública y una eficiente prestación de los servicios de Transporte en el marco de la Ley Nacional 24.449, Decreto Reglamentario 779/95, a los cuales la Provincia se encuentra adherida mediante Ley 6836 y su modificatoria Nº 7154, a la que a su vez la Municipalidad de Yerba Buena está adherida por Ordenanza Nº 858/97 y Ley Provincial 6210 y Decreto Reglamentario Nº 2129/3</w:t>
+        <w:t>El presente Convenio tiene por objeto la colaboración, cooperación, coordinación y/o cogestión mutua entre la Dirección General de Transporte de la Provincia de Tucumán y la Municipalidad de Yerba Buena en tareas de prevención, control y fiscalización sobre el Tránsito Vehicular y Transporte Público de pasajeros y de cargas, verificando la aplicación y el cumplimiento de las Leyes Nacionales y Provinciales vigentes tendientes a preservar la seguridad vial pública y una eficiente prestación de los servicios de Transporte en el marco de la Ley Nacional 24.449, Decreto Reglamentario 779/95, a los cuales la Provincia se encuentra adherida mediante Ley 6836 y su modificatoria N</w:t>
+      </w:r>
+      <w:r>
+        <w:t xml:space="preserve">º </w:t>
+      </w:r>
+      <w:r>
+        <w:t>7154, a la que a su vez la Municipalidad de Yerba Buena está adherida por Ordenanza N</w:t>
+      </w:r>
+      <w:r>
+        <w:t xml:space="preserve">º </w:t>
+      </w:r>
+      <w:r>
+        <w:t>858/97 y Ley Provincial 6210 y Decreto Reglamentario N</w:t>
+      </w:r>
+      <w:r>
+        <w:t xml:space="preserve">º </w:t>
+      </w:r>
+      <w:r>
+        <w:t>2129/3</w:t>
       </w:r>
       <w:r>
         <w:t xml:space="preserve"> </w:t>
       </w:r>
       <w:r>
-        <w:t xml:space="preserve">                    (</w:t>
+        <w:t xml:space="preserve"> (</w:t>
       </w:r>
       <w:r>
         <w:t>SO</w:t>
@@ -274,8 +355,8 @@
     </w:p>
     <w:p>
       <w:pPr>
-        <w:spacing w:after="200"/>
-        <w:jc w:val="both"/>
+        <w:keepNext/>
+        <w:spacing w:after="120"/>
       </w:pPr>
       <w:r>
         <w:rPr>
@@ -295,8 +376,8 @@
     </w:p>
     <w:p>
       <w:pPr>
-        <w:spacing w:after="200"/>
-        <w:jc w:val="both"/>
+        <w:keepNext/>
+        <w:spacing w:after="120"/>
       </w:pPr>
       <w:r>
         <w:rPr>
@@ -317,7 +398,7 @@
         <w:t xml:space="preserve"> </w:t>
       </w:r>
       <w:r>
-        <w:t xml:space="preserve">                    (</w:t>
+        <w:t xml:space="preserve"> (</w:t>
       </w:r>
       <w:r>
         <w:t>un</w:t>
@@ -334,8 +415,8 @@
     </w:p>
     <w:p>
       <w:pPr>
-        <w:spacing w:after="200"/>
-        <w:jc w:val="both"/>
+        <w:keepNext/>
+        <w:spacing w:after="120"/>
       </w:pPr>
       <w:r>
         <w:t>El presente documento podrá ser rescindido por alguna de ellas en el momento en que así se resuelva por razones de oportunidad, mérito y/o conveniencia, haciéndolo conocer en la forma y modo consignado en el párrafo precedente.</w:t>
@@ -343,8 +424,8 @@
     </w:p>
     <w:p>
       <w:pPr>
-        <w:spacing w:after="200"/>
-        <w:jc w:val="both"/>
+        <w:keepNext/>
+        <w:spacing w:after="120"/>
       </w:pPr>
       <w:r>
         <w:rPr>
@@ -373,8 +454,8 @@
     </w:p>
     <w:p>
       <w:pPr>
-        <w:spacing w:after="200"/>
-        <w:jc w:val="both"/>
+        <w:keepNext/>
+        <w:spacing w:after="120"/>
       </w:pPr>
       <w:r>
         <w:rPr>
@@ -394,8 +475,8 @@
     </w:p>
     <w:p>
       <w:pPr>
-        <w:spacing w:after="200"/>
-        <w:jc w:val="both"/>
+        <w:keepNext/>
+        <w:spacing w:after="120"/>
       </w:pPr>
       <w:r>
         <w:t>A un solo efecto, se firman................................ejemplares de un mismo tenor, en la Ciudad de San Miguel de Tucumán, a los</w:t>
@@ -404,23 +485,81 @@
         <w:t>....................</w:t>
       </w:r>
       <w:r>
-        <w:t xml:space="preserve">.................... </w:t>
-      </w:r>
-      <w:r>
-        <w:t>............</w:t>
+        <w:t xml:space="preserve">. </w:t>
+      </w:r>
+      <w:r>
+        <w:t>..................................................</w:t>
+      </w:r>
+      <w:r>
+        <w:t>.</w:t>
       </w:r>
       <w:r>
         <w:t xml:space="preserve"> </w:t>
       </w:r>
     </w:p>
     <w:sectPr>
+      <w:footerReference w:type="default" r:id="rId6"/>
       <w:pgSz w:w="11906" w:h="16838" w:code="5"/>
       <w:pgMar w:top="1417" w:right="1701" w:bottom="1417" w:left="1701" w:header="709" w:footer="709" w:gutter="0"/>
+      <w:pgNumType w:start="1533"/>
       <w:cols w:space="708"/>
       <w:docGrid w:linePitch="360"/>
     </w:sectPr>
   </w:body>
 </w:document>
+</file>
+
+<file path=word/endnotes.xml><?xml version="1.0" encoding="utf-8"?>
+<w:endnotes xmlns:ve="http://schemas.openxmlformats.org/markup-compatibility/2006" xmlns:o="urn:schemas-microsoft-com:office:office" xmlns:r="http://schemas.openxmlformats.org/officeDocument/2006/relationships" xmlns:m="http://schemas.openxmlformats.org/officeDocument/2006/math" xmlns:v="urn:schemas-microsoft-com:vml" xmlns:wp="http://schemas.openxmlformats.org/drawingml/2006/wordprocessingDrawing" xmlns:w10="urn:schemas-microsoft-com:office:word" xmlns:w="http://schemas.openxmlformats.org/wordprocessingml/2006/main" xmlns:wne="http://schemas.microsoft.com/office/word/2006/wordml">
+  <w:endnote w:type="separator" w:id="-1">
+    <w:p>
+      <w:r>
+        <w:separator/>
+      </w:r>
+    </w:p>
+  </w:endnote>
+  <w:endnote w:type="continuationSeparator" w:id="0">
+    <w:p>
+      <w:r>
+        <w:continuationSeparator/>
+      </w:r>
+    </w:p>
+  </w:endnote>
+</w:endnotes>
+</file>
+
+<file path=word/footer1.xml><?xml version="1.0" encoding="utf-8"?>
+<w:ftr xmlns:ve="http://schemas.openxmlformats.org/markup-compatibility/2006" xmlns:o="urn:schemas-microsoft-com:office:office" xmlns:r="http://schemas.openxmlformats.org/officeDocument/2006/relationships" xmlns:m="http://schemas.openxmlformats.org/officeDocument/2006/math" xmlns:v="urn:schemas-microsoft-com:vml" xmlns:wp="http://schemas.openxmlformats.org/drawingml/2006/wordprocessingDrawing" xmlns:w10="urn:schemas-microsoft-com:office:word" xmlns:w="http://schemas.openxmlformats.org/wordprocessingml/2006/main" xmlns:wne="http://schemas.microsoft.com/office/word/2006/wordml">
+  <w:p>
+    <w:pPr>
+      <w:pStyle w:val="Piedepgina"/>
+      <w:rPr>
+        <w:rFonts w:ascii="Book Antiqua" w:hAnsi="Book Antiqua"/>
+        <w:color w:val="808080" w:themeColor="background1" w:themeShade="80"/>
+        <w:sz w:val="20"/>
+      </w:rPr>
+    </w:pPr>
+  </w:p>
+</w:ftr>
+</file>
+
+<file path=word/footnotes.xml><?xml version="1.0" encoding="utf-8"?>
+<w:footnotes xmlns:ve="http://schemas.openxmlformats.org/markup-compatibility/2006" xmlns:o="urn:schemas-microsoft-com:office:office" xmlns:r="http://schemas.openxmlformats.org/officeDocument/2006/relationships" xmlns:m="http://schemas.openxmlformats.org/officeDocument/2006/math" xmlns:v="urn:schemas-microsoft-com:vml" xmlns:wp="http://schemas.openxmlformats.org/drawingml/2006/wordprocessingDrawing" xmlns:w10="urn:schemas-microsoft-com:office:word" xmlns:w="http://schemas.openxmlformats.org/wordprocessingml/2006/main" xmlns:wne="http://schemas.microsoft.com/office/word/2006/wordml">
+  <w:footnote w:type="separator" w:id="-1">
+    <w:p>
+      <w:r>
+        <w:separator/>
+      </w:r>
+    </w:p>
+  </w:footnote>
+  <w:footnote w:type="continuationSeparator" w:id="0">
+    <w:p>
+      <w:r>
+        <w:continuationSeparator/>
+      </w:r>
+    </w:p>
+  </w:footnote>
+</w:footnotes>
 </file>
 
 <file path=word/styles.xml><?xml version="1.0" encoding="utf-8"?>
@@ -716,6 +855,62 @@
       <w:ind w:firstLine="708"/>
       <w:jc w:val="both"/>
     </w:pPr>
+  </w:style>
+  <w:style w:type="paragraph" w:styleId="Encabezado">
+    <w:name w:val="header"/>
+    <w:basedOn w:val="Normal"/>
+    <w:link w:val="EncabezadoCar"/>
+    <w:uiPriority w:val="99"/>
+    <w:semiHidden/>
+    <w:unhideWhenUsed/>
+    <w:rsid w:val="0095522F"/>
+    <w:pPr>
+      <w:tabs>
+        <w:tab w:val="center" w:pos="4419"/>
+        <w:tab w:val="right" w:pos="8838"/>
+      </w:tabs>
+    </w:pPr>
+  </w:style>
+  <w:style w:type="character" w:customStyle="1" w:styleId="EncabezadoCar">
+    <w:name w:val="Encabezado Car"/>
+    <w:basedOn w:val="Fuentedeprrafopredeter"/>
+    <w:link w:val="Encabezado"/>
+    <w:uiPriority w:val="99"/>
+    <w:semiHidden/>
+    <w:rsid w:val="0095522F"/>
+    <w:rPr>
+      <w:sz w:val="24"/>
+      <w:szCs w:val="24"/>
+      <w:lang w:eastAsia="es-ES"/>
+    </w:rPr>
+  </w:style>
+  <w:style w:type="paragraph" w:styleId="Piedepgina">
+    <w:name w:val="footer"/>
+    <w:basedOn w:val="Normal"/>
+    <w:link w:val="PiedepginaCar"/>
+    <w:uiPriority w:val="99"/>
+    <w:semiHidden/>
+    <w:unhideWhenUsed/>
+    <w:rsid w:val="0095522F"/>
+    <w:pPr>
+      <w:tabs>
+        <w:tab w:val="center" w:pos="4419"/>
+        <w:tab w:val="right" w:pos="8838"/>
+      </w:tabs>
+    </w:pPr>
+  </w:style>
+  <w:style w:type="character" w:customStyle="1" w:styleId="PiedepginaCar">
+    <w:name w:val="Pie de página Car"/>
+    <w:basedOn w:val="Fuentedeprrafopredeter"/>
+    <w:link w:val="Piedepgina"/>
+    <w:uiPriority w:val="99"/>
+    <w:semiHidden/>
+    <w:rsid w:val="0095522F"/>
+    <w:rPr>
+      <w:sz w:val="24"/>
+      <w:szCs w:val="24"/>
+      <w:lang w:eastAsia="es-ES"/>
+    </w:rPr>
   </w:style>
 </w:styles>
 </file>
